--- a/Báo cáo.docx
+++ b/Báo cáo.docx
@@ -424,7 +424,15 @@
           <w:szCs w:val="26"/>
         </w:rPr>
         <w:tab/>
-        <w:t>00000000</w:t>
+      </w:r>
+      <w:r>
+        <w:rPr>
+          <w:rFonts w:eastAsia="Times New Roman" w:cs="Times New Roman"/>
+          <w:color w:val="000000"/>
+          <w:sz w:val="26"/>
+          <w:szCs w:val="26"/>
+        </w:rPr>
+        <w:t>19020443</w:t>
       </w:r>
     </w:p>
     <w:p>
@@ -469,7 +477,15 @@
           <w:szCs w:val="26"/>
         </w:rPr>
         <w:tab/>
-        <w:t>00000000</w:t>
+      </w:r>
+      <w:r>
+        <w:rPr>
+          <w:rFonts w:eastAsia="Times New Roman" w:cs="Times New Roman"/>
+          <w:color w:val="000000"/>
+          <w:sz w:val="26"/>
+          <w:szCs w:val="26"/>
+        </w:rPr>
+        <w:t>19020226</w:t>
       </w:r>
     </w:p>
     <w:p>
@@ -1023,7 +1039,7 @@
     <w:p>
       <w:pPr>
         <w:spacing w:before="120" w:line="312" w:lineRule="auto"/>
-        <w:ind w:left="360"/>
+        <w:ind w:left="360" w:firstLine="360"/>
         <w:jc w:val="both"/>
         <w:rPr>
           <w:sz w:val="26"/>
@@ -1099,7 +1115,7 @@
     <w:p>
       <w:pPr>
         <w:spacing w:before="120" w:line="312" w:lineRule="auto"/>
-        <w:ind w:left="360"/>
+        <w:ind w:left="360" w:firstLine="360"/>
         <w:jc w:val="both"/>
         <w:rPr>
           <w:sz w:val="26"/>
@@ -1178,19 +1194,17 @@
       </w:pPr>
       <w:r>
         <w:rPr>
-          <w:color w:val="FF0000"/>
-          <w:sz w:val="26"/>
-          <w:szCs w:val="26"/>
-        </w:rPr>
-        <w:t>#</w:t>
-      </w:r>
-      <w:r>
-        <w:rPr>
-          <w:color w:val="FF0000"/>
-          <w:sz w:val="26"/>
-          <w:szCs w:val="26"/>
-        </w:rPr>
-        <w:t>Trong quá trình xóa cạnh vẫn còn tồn tại một số điểm nhiễu, vì vậy cần sử dụng GassianBlur để giảm nhiễu.</w:t>
+          <w:sz w:val="26"/>
+          <w:szCs w:val="26"/>
+        </w:rPr>
+        <w:t xml:space="preserve">Sử dụng </w:t>
+      </w:r>
+      <w:r>
+        <w:rPr>
+          <w:sz w:val="26"/>
+          <w:szCs w:val="26"/>
+        </w:rPr>
+        <w:t>dilation để nối các vùng liên quan lại với nhau sau đó erosion để đưa các vùng này về kích thước ban đầu.</w:t>
       </w:r>
     </w:p>
     <w:p>
@@ -1205,38 +1219,13 @@
       </w:pPr>
       <w:r>
         <w:rPr>
-          <w:sz w:val="26"/>
-          <w:szCs w:val="26"/>
-        </w:rPr>
-        <w:t xml:space="preserve">Sử dụng </w:t>
-      </w:r>
-      <w:r>
-        <w:rPr>
-          <w:sz w:val="26"/>
-          <w:szCs w:val="26"/>
-        </w:rPr>
-        <w:t>dilation để nối các vùng liên quan lại với nhau sau đó erosion để đưa các vùng này về kích thước ban đầu.</w:t>
-      </w:r>
-    </w:p>
-    <w:p>
-      <w:pPr>
-        <w:spacing w:before="120" w:line="312" w:lineRule="auto"/>
-        <w:ind w:left="360"/>
-        <w:jc w:val="both"/>
-        <w:rPr>
-          <w:sz w:val="26"/>
-          <w:szCs w:val="26"/>
-        </w:rPr>
-      </w:pPr>
-      <w:r>
-        <w:rPr>
           <w:noProof/>
         </w:rPr>
         <w:drawing>
-          <wp:inline distT="0" distB="0" distL="0" distR="0" wp14:anchorId="06AFDA35" wp14:editId="53B48748">
-            <wp:extent cx="4705350" cy="733425"/>
-            <wp:effectExtent l="0" t="0" r="0" b="9525"/>
-            <wp:docPr id="12" name="Picture 12"/>
+          <wp:inline distT="0" distB="0" distL="0" distR="0" wp14:anchorId="333AD152" wp14:editId="4407B5BF">
+            <wp:extent cx="5124450" cy="571500"/>
+            <wp:effectExtent l="0" t="0" r="0" b="0"/>
+            <wp:docPr id="16" name="Picture 16"/>
             <wp:cNvGraphicFramePr>
               <a:graphicFrameLocks xmlns:a="http://schemas.openxmlformats.org/drawingml/2006/main" noChangeAspect="1"/>
             </wp:cNvGraphicFramePr>
@@ -1256,7 +1245,7 @@
                   <pic:spPr>
                     <a:xfrm>
                       <a:off x="0" y="0"/>
-                      <a:ext cx="4705350" cy="733425"/>
+                      <a:ext cx="5124450" cy="571500"/>
                     </a:xfrm>
                     <a:prstGeom prst="rect">
                       <a:avLst/>
@@ -1293,8 +1282,6 @@
         </w:rPr>
         <w:t>Sau đó, tìm đường viền từ ảnh chứa các vùng của ô rồi vẽ một đường viền lên ảnh ban đầu.</w:t>
       </w:r>
-      <w:bookmarkStart w:id="0" w:name="_GoBack"/>
-      <w:bookmarkEnd w:id="0"/>
     </w:p>
     <w:p>
       <w:pPr>
@@ -1310,12 +1297,11 @@
         <w:rPr>
           <w:noProof/>
         </w:rPr>
-        <w:lastRenderedPageBreak/>
         <w:drawing>
-          <wp:inline distT="0" distB="0" distL="0" distR="0" wp14:anchorId="3EC0E467" wp14:editId="78B454A8">
-            <wp:extent cx="5943600" cy="2045335"/>
-            <wp:effectExtent l="0" t="0" r="0" b="0"/>
-            <wp:docPr id="13" name="Picture 13"/>
+          <wp:inline distT="0" distB="0" distL="0" distR="0" wp14:anchorId="2D1A3873" wp14:editId="699F8EF3">
+            <wp:extent cx="5943600" cy="1463040"/>
+            <wp:effectExtent l="0" t="0" r="0" b="3810"/>
+            <wp:docPr id="17" name="Picture 17"/>
             <wp:cNvGraphicFramePr>
               <a:graphicFrameLocks xmlns:a="http://schemas.openxmlformats.org/drawingml/2006/main" noChangeAspect="1"/>
             </wp:cNvGraphicFramePr>
@@ -1335,7 +1321,7 @@
                   <pic:spPr>
                     <a:xfrm>
                       <a:off x="0" y="0"/>
-                      <a:ext cx="5943600" cy="2045335"/>
+                      <a:ext cx="5943600" cy="1463040"/>
                     </a:xfrm>
                     <a:prstGeom prst="rect">
                       <a:avLst/>
@@ -1380,11 +1366,12 @@
         <w:rPr>
           <w:noProof/>
         </w:rPr>
+        <w:lastRenderedPageBreak/>
         <w:drawing>
-          <wp:inline distT="0" distB="0" distL="0" distR="0" wp14:anchorId="476B59C9" wp14:editId="197844A3">
-            <wp:extent cx="4848225" cy="1857375"/>
+          <wp:inline distT="0" distB="0" distL="0" distR="0" wp14:anchorId="060A0CDD" wp14:editId="3DB2424E">
+            <wp:extent cx="4371975" cy="1857375"/>
             <wp:effectExtent l="0" t="0" r="9525" b="9525"/>
-            <wp:docPr id="14" name="Picture 14"/>
+            <wp:docPr id="18" name="Picture 18"/>
             <wp:cNvGraphicFramePr>
               <a:graphicFrameLocks xmlns:a="http://schemas.openxmlformats.org/drawingml/2006/main" noChangeAspect="1"/>
             </wp:cNvGraphicFramePr>
@@ -1404,7 +1391,7 @@
                   <pic:spPr>
                     <a:xfrm>
                       <a:off x="0" y="0"/>
-                      <a:ext cx="4848225" cy="1857375"/>
+                      <a:ext cx="4371975" cy="1857375"/>
                     </a:xfrm>
                     <a:prstGeom prst="rect">
                       <a:avLst/>
@@ -1512,23 +1499,52 @@
     <w:p>
       <w:pPr>
         <w:pStyle w:val="ListParagraph"/>
-        <w:numPr>
-          <w:ilvl w:val="0"/>
-          <w:numId w:val="3"/>
-        </w:numPr>
-        <w:spacing w:before="120" w:line="312" w:lineRule="auto"/>
-        <w:jc w:val="both"/>
-        <w:rPr>
-          <w:sz w:val="26"/>
-          <w:szCs w:val="26"/>
-        </w:rPr>
-      </w:pPr>
-      <w:r>
-        <w:rPr>
-          <w:sz w:val="26"/>
-          <w:szCs w:val="26"/>
-        </w:rPr>
-        <w:t>Trường hợp không có đường:</w:t>
+        <w:spacing w:before="120" w:line="312" w:lineRule="auto"/>
+        <w:jc w:val="both"/>
+        <w:rPr>
+          <w:sz w:val="26"/>
+          <w:szCs w:val="26"/>
+        </w:rPr>
+      </w:pPr>
+      <w:r>
+        <w:rPr>
+          <w:noProof/>
+        </w:rPr>
+        <w:drawing>
+          <wp:inline distT="0" distB="0" distL="0" distR="0" wp14:anchorId="79D5EB50" wp14:editId="160224E2">
+            <wp:extent cx="4838700" cy="3752850"/>
+            <wp:effectExtent l="0" t="0" r="0" b="0"/>
+            <wp:docPr id="3" name="Picture 3"/>
+            <wp:cNvGraphicFramePr>
+              <a:graphicFrameLocks xmlns:a="http://schemas.openxmlformats.org/drawingml/2006/main" noChangeAspect="1"/>
+            </wp:cNvGraphicFramePr>
+            <a:graphic xmlns:a="http://schemas.openxmlformats.org/drawingml/2006/main">
+              <a:graphicData uri="http://schemas.openxmlformats.org/drawingml/2006/picture">
+                <pic:pic xmlns:pic="http://schemas.openxmlformats.org/drawingml/2006/picture">
+                  <pic:nvPicPr>
+                    <pic:cNvPr id="1" name=""/>
+                    <pic:cNvPicPr/>
+                  </pic:nvPicPr>
+                  <pic:blipFill>
+                    <a:blip r:embed="rId15"/>
+                    <a:stretch>
+                      <a:fillRect/>
+                    </a:stretch>
+                  </pic:blipFill>
+                  <pic:spPr>
+                    <a:xfrm>
+                      <a:off x="0" y="0"/>
+                      <a:ext cx="4838700" cy="3752850"/>
+                    </a:xfrm>
+                    <a:prstGeom prst="rect">
+                      <a:avLst/>
+                    </a:prstGeom>
+                  </pic:spPr>
+                </pic:pic>
+              </a:graphicData>
+            </a:graphic>
+          </wp:inline>
+        </w:drawing>
       </w:r>
     </w:p>
     <w:p>
@@ -1550,14 +1566,59 @@
           <w:sz w:val="26"/>
           <w:szCs w:val="26"/>
         </w:rPr>
-        <w:t>Trường hợp ảnh màu</w:t>
-      </w:r>
-      <w:r>
-        <w:rPr>
-          <w:sz w:val="26"/>
-          <w:szCs w:val="26"/>
-        </w:rPr>
-        <w:t>:</w:t>
+        <w:t>Trường hợp không có đường:</w:t>
+      </w:r>
+    </w:p>
+    <w:p>
+      <w:pPr>
+        <w:pStyle w:val="ListParagraph"/>
+        <w:spacing w:before="120" w:line="312" w:lineRule="auto"/>
+        <w:jc w:val="both"/>
+        <w:rPr>
+          <w:sz w:val="26"/>
+          <w:szCs w:val="26"/>
+        </w:rPr>
+      </w:pPr>
+      <w:r>
+        <w:rPr>
+          <w:noProof/>
+        </w:rPr>
+        <w:lastRenderedPageBreak/>
+        <w:drawing>
+          <wp:inline distT="0" distB="0" distL="0" distR="0" wp14:anchorId="4BD5C9C1" wp14:editId="040CA21E">
+            <wp:extent cx="4876800" cy="2114550"/>
+            <wp:effectExtent l="0" t="0" r="0" b="0"/>
+            <wp:docPr id="2" name="Picture 2"/>
+            <wp:cNvGraphicFramePr>
+              <a:graphicFrameLocks xmlns:a="http://schemas.openxmlformats.org/drawingml/2006/main" noChangeAspect="1"/>
+            </wp:cNvGraphicFramePr>
+            <a:graphic xmlns:a="http://schemas.openxmlformats.org/drawingml/2006/main">
+              <a:graphicData uri="http://schemas.openxmlformats.org/drawingml/2006/picture">
+                <pic:pic xmlns:pic="http://schemas.openxmlformats.org/drawingml/2006/picture">
+                  <pic:nvPicPr>
+                    <pic:cNvPr id="1" name=""/>
+                    <pic:cNvPicPr/>
+                  </pic:nvPicPr>
+                  <pic:blipFill>
+                    <a:blip r:embed="rId16"/>
+                    <a:stretch>
+                      <a:fillRect/>
+                    </a:stretch>
+                  </pic:blipFill>
+                  <pic:spPr>
+                    <a:xfrm>
+                      <a:off x="0" y="0"/>
+                      <a:ext cx="4876800" cy="2114550"/>
+                    </a:xfrm>
+                    <a:prstGeom prst="rect">
+                      <a:avLst/>
+                    </a:prstGeom>
+                  </pic:spPr>
+                </pic:pic>
+              </a:graphicData>
+            </a:graphic>
+          </wp:inline>
+        </w:drawing>
       </w:r>
     </w:p>
     <w:p>
@@ -1579,6 +1640,88 @@
           <w:sz w:val="26"/>
           <w:szCs w:val="26"/>
         </w:rPr>
+        <w:t>Trường hợp ảnh màu</w:t>
+      </w:r>
+      <w:r>
+        <w:rPr>
+          <w:sz w:val="26"/>
+          <w:szCs w:val="26"/>
+        </w:rPr>
+        <w:t>:</w:t>
+      </w:r>
+    </w:p>
+    <w:p>
+      <w:pPr>
+        <w:pStyle w:val="ListParagraph"/>
+        <w:spacing w:before="120" w:line="312" w:lineRule="auto"/>
+        <w:jc w:val="both"/>
+        <w:rPr>
+          <w:sz w:val="26"/>
+          <w:szCs w:val="26"/>
+        </w:rPr>
+      </w:pPr>
+      <w:bookmarkStart w:id="0" w:name="_GoBack"/>
+      <w:bookmarkEnd w:id="0"/>
+      <w:r>
+        <w:rPr>
+          <w:noProof/>
+        </w:rPr>
+        <w:drawing>
+          <wp:inline distT="0" distB="0" distL="0" distR="0" wp14:anchorId="50DEC7BA" wp14:editId="296B4604">
+            <wp:extent cx="4533900" cy="4181475"/>
+            <wp:effectExtent l="0" t="0" r="0" b="9525"/>
+            <wp:docPr id="8" name="Picture 8"/>
+            <wp:cNvGraphicFramePr>
+              <a:graphicFrameLocks xmlns:a="http://schemas.openxmlformats.org/drawingml/2006/main" noChangeAspect="1"/>
+            </wp:cNvGraphicFramePr>
+            <a:graphic xmlns:a="http://schemas.openxmlformats.org/drawingml/2006/main">
+              <a:graphicData uri="http://schemas.openxmlformats.org/drawingml/2006/picture">
+                <pic:pic xmlns:pic="http://schemas.openxmlformats.org/drawingml/2006/picture">
+                  <pic:nvPicPr>
+                    <pic:cNvPr id="1" name=""/>
+                    <pic:cNvPicPr/>
+                  </pic:nvPicPr>
+                  <pic:blipFill>
+                    <a:blip r:embed="rId17"/>
+                    <a:stretch>
+                      <a:fillRect/>
+                    </a:stretch>
+                  </pic:blipFill>
+                  <pic:spPr>
+                    <a:xfrm>
+                      <a:off x="0" y="0"/>
+                      <a:ext cx="4533900" cy="4181475"/>
+                    </a:xfrm>
+                    <a:prstGeom prst="rect">
+                      <a:avLst/>
+                    </a:prstGeom>
+                  </pic:spPr>
+                </pic:pic>
+              </a:graphicData>
+            </a:graphic>
+          </wp:inline>
+        </w:drawing>
+      </w:r>
+    </w:p>
+    <w:p>
+      <w:pPr>
+        <w:pStyle w:val="ListParagraph"/>
+        <w:numPr>
+          <w:ilvl w:val="0"/>
+          <w:numId w:val="3"/>
+        </w:numPr>
+        <w:spacing w:before="120" w:line="312" w:lineRule="auto"/>
+        <w:jc w:val="both"/>
+        <w:rPr>
+          <w:sz w:val="26"/>
+          <w:szCs w:val="26"/>
+        </w:rPr>
+      </w:pPr>
+      <w:r>
+        <w:rPr>
+          <w:sz w:val="26"/>
+          <w:szCs w:val="26"/>
+        </w:rPr>
         <w:t>Trường hợp hàng chia thành nhiều cột:</w:t>
       </w:r>
     </w:p>
@@ -1592,6 +1735,148 @@
           <w:szCs w:val="26"/>
         </w:rPr>
       </w:pPr>
+      <w:r>
+        <w:rPr>
+          <w:noProof/>
+        </w:rPr>
+        <w:drawing>
+          <wp:inline distT="0" distB="0" distL="0" distR="0" wp14:anchorId="2BDEEB2B" wp14:editId="457202B8">
+            <wp:extent cx="4867275" cy="1219200"/>
+            <wp:effectExtent l="0" t="0" r="9525" b="0"/>
+            <wp:docPr id="11" name="Picture 11"/>
+            <wp:cNvGraphicFramePr>
+              <a:graphicFrameLocks xmlns:a="http://schemas.openxmlformats.org/drawingml/2006/main" noChangeAspect="1"/>
+            </wp:cNvGraphicFramePr>
+            <a:graphic xmlns:a="http://schemas.openxmlformats.org/drawingml/2006/main">
+              <a:graphicData uri="http://schemas.openxmlformats.org/drawingml/2006/picture">
+                <pic:pic xmlns:pic="http://schemas.openxmlformats.org/drawingml/2006/picture">
+                  <pic:nvPicPr>
+                    <pic:cNvPr id="1" name=""/>
+                    <pic:cNvPicPr/>
+                  </pic:nvPicPr>
+                  <pic:blipFill>
+                    <a:blip r:embed="rId18"/>
+                    <a:stretch>
+                      <a:fillRect/>
+                    </a:stretch>
+                  </pic:blipFill>
+                  <pic:spPr>
+                    <a:xfrm>
+                      <a:off x="0" y="0"/>
+                      <a:ext cx="4867275" cy="1219200"/>
+                    </a:xfrm>
+                    <a:prstGeom prst="rect">
+                      <a:avLst/>
+                    </a:prstGeom>
+                  </pic:spPr>
+                </pic:pic>
+              </a:graphicData>
+            </a:graphic>
+          </wp:inline>
+        </w:drawing>
+      </w:r>
+    </w:p>
+    <w:p>
+      <w:pPr>
+        <w:pStyle w:val="ListParagraph"/>
+        <w:numPr>
+          <w:ilvl w:val="0"/>
+          <w:numId w:val="3"/>
+        </w:numPr>
+        <w:spacing w:before="120" w:line="312" w:lineRule="auto"/>
+        <w:jc w:val="both"/>
+        <w:rPr>
+          <w:sz w:val="26"/>
+          <w:szCs w:val="26"/>
+        </w:rPr>
+      </w:pPr>
+      <w:r>
+        <w:rPr>
+          <w:sz w:val="26"/>
+          <w:szCs w:val="26"/>
+        </w:rPr>
+        <w:lastRenderedPageBreak/>
+        <w:t>Trường hợp</w:t>
+      </w:r>
+      <w:r>
+        <w:rPr>
+          <w:sz w:val="26"/>
+          <w:szCs w:val="26"/>
+        </w:rPr>
+        <w:t xml:space="preserve"> khoảng cách</w:t>
+      </w:r>
+      <w:r>
+        <w:rPr>
+          <w:sz w:val="26"/>
+          <w:szCs w:val="26"/>
+        </w:rPr>
+        <w:t xml:space="preserve"> chữ </w:t>
+      </w:r>
+      <w:r>
+        <w:rPr>
+          <w:sz w:val="26"/>
+          <w:szCs w:val="26"/>
+        </w:rPr>
+        <w:t>gần</w:t>
+      </w:r>
+      <w:r>
+        <w:rPr>
+          <w:sz w:val="26"/>
+          <w:szCs w:val="26"/>
+        </w:rPr>
+        <w:t xml:space="preserve"> nhau:</w:t>
+      </w:r>
+    </w:p>
+    <w:p>
+      <w:pPr>
+        <w:pStyle w:val="ListParagraph"/>
+        <w:spacing w:before="120" w:line="312" w:lineRule="auto"/>
+        <w:jc w:val="both"/>
+        <w:rPr>
+          <w:sz w:val="26"/>
+          <w:szCs w:val="26"/>
+        </w:rPr>
+      </w:pPr>
+      <w:r>
+        <w:rPr>
+          <w:noProof/>
+        </w:rPr>
+        <w:drawing>
+          <wp:inline distT="0" distB="0" distL="0" distR="0" wp14:anchorId="28679FE5" wp14:editId="2A90D803">
+            <wp:extent cx="3419475" cy="4191000"/>
+            <wp:effectExtent l="0" t="0" r="9525" b="0"/>
+            <wp:docPr id="15" name="Picture 15"/>
+            <wp:cNvGraphicFramePr>
+              <a:graphicFrameLocks xmlns:a="http://schemas.openxmlformats.org/drawingml/2006/main" noChangeAspect="1"/>
+            </wp:cNvGraphicFramePr>
+            <a:graphic xmlns:a="http://schemas.openxmlformats.org/drawingml/2006/main">
+              <a:graphicData uri="http://schemas.openxmlformats.org/drawingml/2006/picture">
+                <pic:pic xmlns:pic="http://schemas.openxmlformats.org/drawingml/2006/picture">
+                  <pic:nvPicPr>
+                    <pic:cNvPr id="1" name=""/>
+                    <pic:cNvPicPr/>
+                  </pic:nvPicPr>
+                  <pic:blipFill>
+                    <a:blip r:embed="rId19"/>
+                    <a:stretch>
+                      <a:fillRect/>
+                    </a:stretch>
+                  </pic:blipFill>
+                  <pic:spPr>
+                    <a:xfrm>
+                      <a:off x="0" y="0"/>
+                      <a:ext cx="3419475" cy="4191000"/>
+                    </a:xfrm>
+                    <a:prstGeom prst="rect">
+                      <a:avLst/>
+                    </a:prstGeom>
+                  </pic:spPr>
+                </pic:pic>
+              </a:graphicData>
+            </a:graphic>
+          </wp:inline>
+        </w:drawing>
+      </w:r>
     </w:p>
     <w:p>
       <w:pPr>
@@ -1643,7 +1928,14 @@
           <w:sz w:val="26"/>
           <w:szCs w:val="26"/>
         </w:rPr>
-        <w:t xml:space="preserve"> gây ra việc các ô bị nhóm lại thành một.</w:t>
+        <w:t xml:space="preserve"> gây ra việc các ô bị nhóm lại thành mộ</w:t>
+      </w:r>
+      <w:r>
+        <w:rPr>
+          <w:sz w:val="26"/>
+          <w:szCs w:val="26"/>
+        </w:rPr>
+        <w:t>t hoặc khoảng cách các chữ trong một ô quá xa cũng sẽ gây ra những sai sót.</w:t>
       </w:r>
     </w:p>
     <w:p>
@@ -1661,7 +1953,6 @@
           <w:sz w:val="26"/>
           <w:szCs w:val="26"/>
         </w:rPr>
-        <w:lastRenderedPageBreak/>
         <w:t xml:space="preserve">Tổng kết lại, trong tập dữ liệu được cung cấp, thuật toán đã xác định đúng vị trí của </w:t>
       </w:r>
       <w:r>
@@ -1670,15 +1961,35 @@
           <w:sz w:val="26"/>
           <w:szCs w:val="26"/>
         </w:rPr>
-        <w:t>3514 ô, tỉ lệ</w:t>
-      </w:r>
-      <w:r>
-        <w:rPr>
-          <w:color w:val="FF0000"/>
-          <w:sz w:val="26"/>
-          <w:szCs w:val="26"/>
-        </w:rPr>
-        <w:t xml:space="preserve"> iou là 0.75</w:t>
+        <w:t xml:space="preserve"> </w:t>
+      </w:r>
+      <w:r>
+        <w:rPr>
+          <w:sz w:val="26"/>
+          <w:szCs w:val="26"/>
+        </w:rPr>
+        <w:t>3922</w:t>
+      </w:r>
+      <w:r>
+        <w:rPr>
+          <w:sz w:val="26"/>
+          <w:szCs w:val="26"/>
+        </w:rPr>
+        <w:t xml:space="preserve"> </w:t>
+      </w:r>
+      <w:r>
+        <w:rPr>
+          <w:sz w:val="26"/>
+          <w:szCs w:val="26"/>
+        </w:rPr>
+        <w:t>ô, tỉ lệ</w:t>
+      </w:r>
+      <w:r>
+        <w:rPr>
+          <w:sz w:val="26"/>
+          <w:szCs w:val="26"/>
+        </w:rPr>
+        <w:t xml:space="preserve"> iou là 0.78</w:t>
       </w:r>
       <w:r>
         <w:rPr>

--- a/Báo cáo.docx
+++ b/Báo cáo.docx
@@ -1660,8 +1660,6 @@
           <w:szCs w:val="26"/>
         </w:rPr>
       </w:pPr>
-      <w:bookmarkStart w:id="0" w:name="_GoBack"/>
-      <w:bookmarkEnd w:id="0"/>
       <w:r>
         <w:rPr>
           <w:noProof/>
@@ -1989,8 +1987,17 @@
           <w:sz w:val="26"/>
           <w:szCs w:val="26"/>
         </w:rPr>
-        <w:t xml:space="preserve"> iou là 0.78</w:t>
-      </w:r>
+        <w:t xml:space="preserve"> iou là 0.77</w:t>
+      </w:r>
+      <w:r>
+        <w:rPr>
+          <w:sz w:val="26"/>
+          <w:szCs w:val="26"/>
+        </w:rPr>
+        <w:t>, tỉ lệ xác định đúng là 0.88</w:t>
+      </w:r>
+      <w:bookmarkStart w:id="0" w:name="_GoBack"/>
+      <w:bookmarkEnd w:id="0"/>
       <w:r>
         <w:rPr>
           <w:sz w:val="26"/>

--- a/Báo cáo.docx
+++ b/Báo cáo.docx
@@ -1368,10 +1368,10 @@
         </w:rPr>
         <w:lastRenderedPageBreak/>
         <w:drawing>
-          <wp:inline distT="0" distB="0" distL="0" distR="0" wp14:anchorId="060A0CDD" wp14:editId="3DB2424E">
-            <wp:extent cx="4371975" cy="1857375"/>
-            <wp:effectExtent l="0" t="0" r="9525" b="9525"/>
-            <wp:docPr id="18" name="Picture 18"/>
+          <wp:inline distT="0" distB="0" distL="0" distR="0" wp14:anchorId="7DE7A1AC" wp14:editId="3749F271">
+            <wp:extent cx="5257800" cy="3181350"/>
+            <wp:effectExtent l="0" t="0" r="0" b="0"/>
+            <wp:docPr id="12" name="Picture 12"/>
             <wp:cNvGraphicFramePr>
               <a:graphicFrameLocks xmlns:a="http://schemas.openxmlformats.org/drawingml/2006/main" noChangeAspect="1"/>
             </wp:cNvGraphicFramePr>
@@ -1391,7 +1391,7 @@
                   <pic:spPr>
                     <a:xfrm>
                       <a:off x="0" y="0"/>
-                      <a:ext cx="4371975" cy="1857375"/>
+                      <a:ext cx="5257800" cy="3181350"/>
                     </a:xfrm>
                     <a:prstGeom prst="rect">
                       <a:avLst/>
@@ -1403,6 +1403,8 @@
           </wp:inline>
         </w:drawing>
       </w:r>
+      <w:bookmarkStart w:id="0" w:name="_GoBack"/>
+      <w:bookmarkEnd w:id="0"/>
     </w:p>
     <w:p>
       <w:pPr>
@@ -1566,6 +1568,7 @@
           <w:sz w:val="26"/>
           <w:szCs w:val="26"/>
         </w:rPr>
+        <w:lastRenderedPageBreak/>
         <w:t>Trường hợp không có đường:</w:t>
       </w:r>
     </w:p>
@@ -1583,7 +1586,6 @@
         <w:rPr>
           <w:noProof/>
         </w:rPr>
-        <w:lastRenderedPageBreak/>
         <w:drawing>
           <wp:inline distT="0" distB="0" distL="0" distR="0" wp14:anchorId="4BD5C9C1" wp14:editId="040CA21E">
             <wp:extent cx="4876800" cy="2114550"/>
@@ -1737,6 +1739,7 @@
         <w:rPr>
           <w:noProof/>
         </w:rPr>
+        <w:lastRenderedPageBreak/>
         <w:drawing>
           <wp:inline distT="0" distB="0" distL="0" distR="0" wp14:anchorId="2BDEEB2B" wp14:editId="457202B8">
             <wp:extent cx="4867275" cy="1219200"/>
@@ -1793,7 +1796,6 @@
           <w:sz w:val="26"/>
           <w:szCs w:val="26"/>
         </w:rPr>
-        <w:lastRenderedPageBreak/>
         <w:t>Trường hợp</w:t>
       </w:r>
       <w:r>
@@ -1996,8 +1998,6 @@
         </w:rPr>
         <w:t>, tỉ lệ xác định đúng là 0.88</w:t>
       </w:r>
-      <w:bookmarkStart w:id="0" w:name="_GoBack"/>
-      <w:bookmarkEnd w:id="0"/>
       <w:r>
         <w:rPr>
           <w:sz w:val="26"/>

--- a/Báo cáo.docx
+++ b/Báo cáo.docx
@@ -1075,11 +1075,12 @@
         <w:rPr>
           <w:noProof/>
         </w:rPr>
+        <w:lastRenderedPageBreak/>
         <w:drawing>
-          <wp:inline distT="0" distB="0" distL="0" distR="0" wp14:anchorId="57DBD9DA" wp14:editId="6DEE5F87">
-            <wp:extent cx="4572000" cy="1712222"/>
-            <wp:effectExtent l="0" t="0" r="0" b="2540"/>
-            <wp:docPr id="9" name="Picture 9"/>
+          <wp:inline distT="0" distB="0" distL="0" distR="0" wp14:anchorId="1CE37262" wp14:editId="36884420">
+            <wp:extent cx="4543425" cy="2600325"/>
+            <wp:effectExtent l="0" t="0" r="9525" b="9525"/>
+            <wp:docPr id="18" name="Picture 18"/>
             <wp:cNvGraphicFramePr>
               <a:graphicFrameLocks xmlns:a="http://schemas.openxmlformats.org/drawingml/2006/main" noChangeAspect="1"/>
             </wp:cNvGraphicFramePr>
@@ -1099,7 +1100,7 @@
                   <pic:spPr>
                     <a:xfrm>
                       <a:off x="0" y="0"/>
-                      <a:ext cx="4600843" cy="1723024"/>
+                      <a:ext cx="4543425" cy="2600325"/>
                     </a:xfrm>
                     <a:prstGeom prst="rect">
                       <a:avLst/>
@@ -1111,6 +1112,8 @@
           </wp:inline>
         </w:drawing>
       </w:r>
+      <w:bookmarkStart w:id="0" w:name="_GoBack"/>
+      <w:bookmarkEnd w:id="0"/>
     </w:p>
     <w:p>
       <w:pPr>
@@ -1127,7 +1130,6 @@
           <w:sz w:val="26"/>
           <w:szCs w:val="26"/>
         </w:rPr>
-        <w:lastRenderedPageBreak/>
         <w:t>Chuyển ảnh màu về ảnh xám và thực hiện xác định cạnh bằng Canny. Sử dụng opening để nối các cạnh liền kề lại với nhau, sau đó lần lượt chuyển các cạnh thành màu đen theo chiều dọc và chiều ngang.</w:t>
       </w:r>
     </w:p>
@@ -1273,6 +1275,7 @@
           <w:sz w:val="26"/>
           <w:szCs w:val="26"/>
         </w:rPr>
+        <w:lastRenderedPageBreak/>
         <w:t xml:space="preserve">Sau khi resize kích thước to hơn để dễ chọn kernel cho quá trình xử lý, ta đưa ảnh về kích thước ban đầu. </w:t>
       </w:r>
       <w:r>
@@ -1298,10 +1301,10 @@
           <w:noProof/>
         </w:rPr>
         <w:drawing>
-          <wp:inline distT="0" distB="0" distL="0" distR="0" wp14:anchorId="2D1A3873" wp14:editId="699F8EF3">
-            <wp:extent cx="5943600" cy="1463040"/>
-            <wp:effectExtent l="0" t="0" r="0" b="3810"/>
-            <wp:docPr id="17" name="Picture 17"/>
+          <wp:inline distT="0" distB="0" distL="0" distR="0" wp14:anchorId="5E960963" wp14:editId="17AB3883">
+            <wp:extent cx="5943600" cy="1438275"/>
+            <wp:effectExtent l="0" t="0" r="0" b="9525"/>
+            <wp:docPr id="14" name="Picture 14"/>
             <wp:cNvGraphicFramePr>
               <a:graphicFrameLocks xmlns:a="http://schemas.openxmlformats.org/drawingml/2006/main" noChangeAspect="1"/>
             </wp:cNvGraphicFramePr>
@@ -1321,7 +1324,7 @@
                   <pic:spPr>
                     <a:xfrm>
                       <a:off x="0" y="0"/>
-                      <a:ext cx="5943600" cy="1463040"/>
+                      <a:ext cx="5943600" cy="1438275"/>
                     </a:xfrm>
                     <a:prstGeom prst="rect">
                       <a:avLst/>
@@ -1349,7 +1352,21 @@
           <w:sz w:val="26"/>
           <w:szCs w:val="26"/>
         </w:rPr>
-        <w:t>Cuối cùng, sử dụng hai mảng tọa độ từ dữ liệu sẵn và từ thuật toán để tính ra iou trung bình và số ô xác định đúng (có iou &gt; 0.5).</w:t>
+        <w:t>Cuối cùng, sử dụng hai mảng tọa độ từ dữ liệu sẵn và từ thuật toán để tính ra iou trung bình</w:t>
+      </w:r>
+      <w:r>
+        <w:rPr>
+          <w:sz w:val="26"/>
+          <w:szCs w:val="26"/>
+        </w:rPr>
+        <w:t>, độ chính xác trung bình</w:t>
+      </w:r>
+      <w:r>
+        <w:rPr>
+          <w:sz w:val="26"/>
+          <w:szCs w:val="26"/>
+        </w:rPr>
+        <w:t xml:space="preserve"> và số ô xác định đúng (có iou &gt; 0.5).</w:t>
       </w:r>
     </w:p>
     <w:p>
@@ -1366,12 +1383,11 @@
         <w:rPr>
           <w:noProof/>
         </w:rPr>
-        <w:lastRenderedPageBreak/>
         <w:drawing>
-          <wp:inline distT="0" distB="0" distL="0" distR="0" wp14:anchorId="7DE7A1AC" wp14:editId="3749F271">
-            <wp:extent cx="5257800" cy="3181350"/>
-            <wp:effectExtent l="0" t="0" r="0" b="0"/>
-            <wp:docPr id="12" name="Picture 12"/>
+          <wp:inline distT="0" distB="0" distL="0" distR="0" wp14:anchorId="4E2F698E" wp14:editId="642F2794">
+            <wp:extent cx="5362575" cy="3619500"/>
+            <wp:effectExtent l="0" t="0" r="9525" b="0"/>
+            <wp:docPr id="13" name="Picture 13"/>
             <wp:cNvGraphicFramePr>
               <a:graphicFrameLocks xmlns:a="http://schemas.openxmlformats.org/drawingml/2006/main" noChangeAspect="1"/>
             </wp:cNvGraphicFramePr>
@@ -1391,7 +1407,7 @@
                   <pic:spPr>
                     <a:xfrm>
                       <a:off x="0" y="0"/>
-                      <a:ext cx="5257800" cy="3181350"/>
+                      <a:ext cx="5362575" cy="3619500"/>
                     </a:xfrm>
                     <a:prstGeom prst="rect">
                       <a:avLst/>
@@ -1403,8 +1419,6 @@
           </wp:inline>
         </w:drawing>
       </w:r>
-      <w:bookmarkStart w:id="0" w:name="_GoBack"/>
-      <w:bookmarkEnd w:id="0"/>
     </w:p>
     <w:p>
       <w:pPr>
@@ -1512,6 +1526,7 @@
         <w:rPr>
           <w:noProof/>
         </w:rPr>
+        <w:lastRenderedPageBreak/>
         <w:drawing>
           <wp:inline distT="0" distB="0" distL="0" distR="0" wp14:anchorId="79D5EB50" wp14:editId="160224E2">
             <wp:extent cx="4838700" cy="3752850"/>
@@ -1568,7 +1583,6 @@
           <w:sz w:val="26"/>
           <w:szCs w:val="26"/>
         </w:rPr>
-        <w:lastRenderedPageBreak/>
         <w:t>Trường hợp không có đường:</w:t>
       </w:r>
     </w:p>
@@ -1666,6 +1680,7 @@
         <w:rPr>
           <w:noProof/>
         </w:rPr>
+        <w:lastRenderedPageBreak/>
         <w:drawing>
           <wp:inline distT="0" distB="0" distL="0" distR="0" wp14:anchorId="50DEC7BA" wp14:editId="296B4604">
             <wp:extent cx="4533900" cy="4181475"/>
@@ -1739,7 +1754,6 @@
         <w:rPr>
           <w:noProof/>
         </w:rPr>
-        <w:lastRenderedPageBreak/>
         <w:drawing>
           <wp:inline distT="0" distB="0" distL="0" distR="0" wp14:anchorId="2BDEEB2B" wp14:editId="457202B8">
             <wp:extent cx="4867275" cy="1219200"/>
@@ -1841,6 +1855,7 @@
         <w:rPr>
           <w:noProof/>
         </w:rPr>
+        <w:lastRenderedPageBreak/>
         <w:drawing>
           <wp:inline distT="0" distB="0" distL="0" distR="0" wp14:anchorId="28679FE5" wp14:editId="2A90D803">
             <wp:extent cx="3419475" cy="4191000"/>
@@ -1996,7 +2011,14 @@
           <w:sz w:val="26"/>
           <w:szCs w:val="26"/>
         </w:rPr>
-        <w:t>, tỉ lệ xác định đúng là 0.88</w:t>
+        <w:t>, tỉ lệ xác đị</w:t>
+      </w:r>
+      <w:r>
+        <w:rPr>
+          <w:sz w:val="26"/>
+          <w:szCs w:val="26"/>
+        </w:rPr>
+        <w:t>nh đúng là 0.86</w:t>
       </w:r>
       <w:r>
         <w:rPr>
